--- a/4.C#OOP/1.Lab/4.Reflection/08. CSharp-OOP-Reflection-and-Attributes-Lab.docx
+++ b/4.C#OOP/1.Lab/4.Reflection/08. CSharp-OOP-Reflection-and-Attributes-Lab.docx
@@ -1,6 +1,6 @@
 
 <file path=word/document.xml><?xml version="1.0" encoding="utf-8"?>
-<w:document xmlns:wpc="http://schemas.microsoft.com/office/word/2010/wordprocessingCanvas" xmlns:cx="http://schemas.microsoft.com/office/drawing/2014/chartex" xmlns:cx1="http://schemas.microsoft.com/office/drawing/2015/9/8/chartex" xmlns:mc="http://schemas.openxmlformats.org/markup-compatibility/2006" xmlns:o="urn:schemas-microsoft-com:office:office" xmlns:r="http://schemas.openxmlformats.org/officeDocument/2006/relationships" xmlns:m="http://schemas.openxmlformats.org/officeDocument/2006/math" xmlns:v="urn:schemas-microsoft-com:vml" xmlns:wp14="http://schemas.microsoft.com/office/word/2010/wordprocessingDrawing" xmlns:wp="http://schemas.openxmlformats.org/drawingml/2006/wordprocessingDrawing" xmlns:w10="urn:schemas-microsoft-com:office:word" xmlns:w="http://schemas.openxmlformats.org/wordprocessingml/2006/main" xmlns:w14="http://schemas.microsoft.com/office/word/2010/wordml" xmlns:w15="http://schemas.microsoft.com/office/word/2012/wordml" xmlns:w16se="http://schemas.microsoft.com/office/word/2015/wordml/symex" xmlns:wpg="http://schemas.microsoft.com/office/word/2010/wordprocessingGroup" xmlns:wpi="http://schemas.microsoft.com/office/word/2010/wordprocessingInk" xmlns:wne="http://schemas.microsoft.com/office/word/2006/wordml" xmlns:wps="http://schemas.microsoft.com/office/word/2010/wordprocessingShape" mc:Ignorable="w14 w15 w16se wp14">
+<w:document xmlns:wpc="http://schemas.microsoft.com/office/word/2010/wordprocessingCanvas" xmlns:cx="http://schemas.microsoft.com/office/drawing/2014/chartex" xmlns:cx1="http://schemas.microsoft.com/office/drawing/2015/9/8/chartex" xmlns:cx2="http://schemas.microsoft.com/office/drawing/2015/10/21/chartex" xmlns:cx3="http://schemas.microsoft.com/office/drawing/2016/5/9/chartex" xmlns:cx4="http://schemas.microsoft.com/office/drawing/2016/5/10/chartex" xmlns:cx5="http://schemas.microsoft.com/office/drawing/2016/5/11/chartex" xmlns:cx6="http://schemas.microsoft.com/office/drawing/2016/5/12/chartex" xmlns:cx7="http://schemas.microsoft.com/office/drawing/2016/5/13/chartex" xmlns:cx8="http://schemas.microsoft.com/office/drawing/2016/5/14/chartex" xmlns:mc="http://schemas.openxmlformats.org/markup-compatibility/2006" xmlns:aink="http://schemas.microsoft.com/office/drawing/2016/ink" xmlns:am3d="http://schemas.microsoft.com/office/drawing/2017/model3d" xmlns:o="urn:schemas-microsoft-com:office:office" xmlns:r="http://schemas.openxmlformats.org/officeDocument/2006/relationships" xmlns:m="http://schemas.openxmlformats.org/officeDocument/2006/math" xmlns:v="urn:schemas-microsoft-com:vml" xmlns:wp14="http://schemas.microsoft.com/office/word/2010/wordprocessingDrawing" xmlns:wp="http://schemas.openxmlformats.org/drawingml/2006/wordprocessingDrawing" xmlns:w10="urn:schemas-microsoft-com:office:word" xmlns:w="http://schemas.openxmlformats.org/wordprocessingml/2006/main" xmlns:w14="http://schemas.microsoft.com/office/word/2010/wordml" xmlns:w15="http://schemas.microsoft.com/office/word/2012/wordml" xmlns:w16cex="http://schemas.microsoft.com/office/word/2018/wordml/cex" xmlns:w16cid="http://schemas.microsoft.com/office/word/2016/wordml/cid" xmlns:w16="http://schemas.microsoft.com/office/word/2018/wordml" xmlns:w16se="http://schemas.microsoft.com/office/word/2015/wordml/symex" xmlns:wpg="http://schemas.microsoft.com/office/word/2010/wordprocessingGroup" xmlns:wpi="http://schemas.microsoft.com/office/word/2010/wordprocessingInk" xmlns:wne="http://schemas.microsoft.com/office/word/2006/wordml" xmlns:wps="http://schemas.microsoft.com/office/word/2010/wordprocessingShape" mc:Ignorable="w14 w15 w16se w16cid w16 w16cex wp14">
   <w:body>
     <w:p>
       <w:pPr>
@@ -22,75 +22,14 @@
     </w:p>
     <w:p>
       <w:pPr>
+        <w:pStyle w:val="Heading1"/>
         <w:rPr>
           <w:lang w:val="bg-BG"/>
         </w:rPr>
       </w:pPr>
       <w:r>
-        <w:t xml:space="preserve">Problems for the </w:t>
-      </w:r>
-      <w:hyperlink r:id="rId11" w:history="1">
-        <w:r>
-          <w:rPr>
-            <w:rStyle w:val="Hyperlink"/>
-            <w:noProof/>
-          </w:rPr>
-          <w:t>"C# OOP" course @ S</w:t>
-        </w:r>
-        <w:r>
-          <w:rPr>
-            <w:rStyle w:val="Hyperlink"/>
-            <w:noProof/>
-          </w:rPr>
-          <w:t>o</w:t>
-        </w:r>
-        <w:r>
-          <w:rPr>
-            <w:rStyle w:val="Hyperlink"/>
-            <w:noProof/>
-          </w:rPr>
-          <w:t>ftUni"</w:t>
-        </w:r>
-      </w:hyperlink>
-      <w:r>
-        <w:rPr>
-          <w:noProof/>
-        </w:rPr>
-        <w:t>.</w:t>
-      </w:r>
-    </w:p>
-    <w:p>
-      <w:pPr>
-        <w:rPr>
-          <w:color w:val="0000FF" w:themeColor="hyperlink"/>
-          <w:u w:val="single"/>
-          <w:lang w:val="bg-BG"/>
-        </w:rPr>
-      </w:pPr>
-      <w:r>
-        <w:t xml:space="preserve">You can check your solutions here: </w:t>
-      </w:r>
-      <w:hyperlink r:id="rId12" w:history="1">
-        <w:r>
-          <w:rPr>
-            <w:rStyle w:val="Hyperlink"/>
-          </w:rPr>
-          <w:t>https://judge.softuni.bg/Contests/1520/Reflection-and-Attributes-Lab</w:t>
-        </w:r>
-      </w:hyperlink>
-    </w:p>
-    <w:p>
-      <w:pPr>
-        <w:pStyle w:val="Heading1"/>
-        <w:rPr>
-          <w:lang w:val="bg-BG"/>
-        </w:rPr>
-      </w:pPr>
-      <w:r>
         <w:t>Part I: Reflection</w:t>
       </w:r>
-      <w:bookmarkStart w:id="0" w:name="_GoBack"/>
-      <w:bookmarkEnd w:id="0"/>
     </w:p>
     <w:p>
       <w:pPr>
@@ -239,6 +178,8 @@
                 <w:lang w:val="bg-BG"/>
               </w:rPr>
             </w:pPr>
+            <w:bookmarkStart w:id="0" w:name="OLE_LINK2"/>
+            <w:bookmarkStart w:id="1" w:name="OLE_LINK3"/>
             <w:r>
               <w:rPr>
                 <w:rFonts w:ascii="Consolas" w:hAnsi="Consolas" w:cs="Consolas"/>
@@ -1208,6 +1149,8 @@
               </w:rPr>
               <w:t>}</w:t>
             </w:r>
+            <w:bookmarkEnd w:id="0"/>
+            <w:bookmarkEnd w:id="1"/>
           </w:p>
         </w:tc>
       </w:tr>
@@ -1280,6 +1223,8 @@
         </w:rPr>
         <w:t xml:space="preserve">and add inside a method called - </w:t>
       </w:r>
+      <w:bookmarkStart w:id="2" w:name="OLE_LINK4"/>
+      <w:bookmarkStart w:id="3" w:name="OLE_LINK5"/>
       <w:r>
         <w:rPr>
           <w:rFonts w:ascii="Consolas" w:hAnsi="Consolas"/>
@@ -1289,6 +1234,8 @@
         </w:rPr>
         <w:t>StealFieldInfo</w:t>
       </w:r>
+      <w:bookmarkEnd w:id="2"/>
+      <w:bookmarkEnd w:id="3"/>
       <w:r>
         <w:rPr>
           <w:b/>
@@ -1426,7 +1373,6 @@
           <w:noProof/>
           <w:lang w:eastAsia="bg-BG"/>
         </w:rPr>
-        <w:lastRenderedPageBreak/>
         <w:t>On the next lines, print info about each field in the following format:</w:t>
       </w:r>
     </w:p>
@@ -1475,6 +1421,7 @@
           <w:noProof/>
           <w:lang w:eastAsia="bg-BG"/>
         </w:rPr>
+        <w:lastRenderedPageBreak/>
         <w:t xml:space="preserve">Use </w:t>
       </w:r>
       <w:r>
@@ -1578,7 +1525,7 @@
                     <pic:cNvPicPr/>
                   </pic:nvPicPr>
                   <pic:blipFill>
-                    <a:blip r:embed="rId13"/>
+                    <a:blip r:embed="rId11"/>
                     <a:stretch>
                       <a:fillRect/>
                     </a:stretch>
@@ -1759,7 +1706,7 @@
                     <pic:cNvPicPr/>
                   </pic:nvPicPr>
                   <pic:blipFill>
-                    <a:blip r:embed="rId14"/>
+                    <a:blip r:embed="rId12"/>
                     <a:stretch>
                       <a:fillRect/>
                     </a:stretch>
@@ -1954,7 +1901,6 @@
           <w:b/>
           <w:noProof/>
         </w:rPr>
-        <w:lastRenderedPageBreak/>
         <w:t>{fieldName} must be private!</w:t>
       </w:r>
     </w:p>
@@ -2019,6 +1965,7 @@
         <w:rPr>
           <w:noProof/>
         </w:rPr>
+        <w:lastRenderedPageBreak/>
         <w:t xml:space="preserve">Setters </w:t>
       </w:r>
     </w:p>
@@ -2159,7 +2106,7 @@
                     <pic:cNvPicPr/>
                   </pic:nvPicPr>
                   <pic:blipFill>
-                    <a:blip r:embed="rId15">
+                    <a:blip r:embed="rId13">
                       <a:extLst>
                         <a:ext uri="{28A0092B-C50C-407E-A947-70E740481C1C}">
                           <a14:useLocalDpi xmlns:a14="http://schemas.microsoft.com/office/drawing/2010/main" val="0"/>
@@ -2233,10 +2180,7 @@
         <w:t>differ</w:t>
       </w:r>
       <w:r>
-        <w:t xml:space="preserve"> b</w:t>
-      </w:r>
-      <w:r>
-        <w:t xml:space="preserve">ased on your </w:t>
+        <w:t xml:space="preserve"> based on your </w:t>
       </w:r>
       <w:r>
         <w:rPr>
@@ -2379,7 +2323,7 @@
                     <pic:cNvPicPr/>
                   </pic:nvPicPr>
                   <pic:blipFill>
-                    <a:blip r:embed="rId16"/>
+                    <a:blip r:embed="rId14"/>
                     <a:stretch>
                       <a:fillRect/>
                     </a:stretch>
@@ -2661,7 +2605,7 @@
                     <pic:cNvPicPr/>
                   </pic:nvPicPr>
                   <pic:blipFill>
-                    <a:blip r:embed="rId17"/>
+                    <a:blip r:embed="rId15"/>
                     <a:stretch>
                       <a:fillRect/>
                     </a:stretch>
@@ -2950,7 +2894,7 @@
                     <pic:cNvPicPr/>
                   </pic:nvPicPr>
                   <pic:blipFill>
-                    <a:blip r:embed="rId18"/>
+                    <a:blip r:embed="rId16"/>
                     <a:stretch>
                       <a:fillRect/>
                     </a:stretch>
@@ -3272,7 +3216,7 @@
                     <pic:cNvPicPr/>
                   </pic:nvPicPr>
                   <pic:blipFill>
-                    <a:blip r:embed="rId19"/>
+                    <a:blip r:embed="rId17"/>
                     <a:stretch>
                       <a:fillRect/>
                     </a:stretch>
@@ -3491,7 +3435,7 @@
                     <pic:cNvPicPr/>
                   </pic:nvPicPr>
                   <pic:blipFill>
-                    <a:blip r:embed="rId20"/>
+                    <a:blip r:embed="rId18"/>
                     <a:stretch>
                       <a:fillRect/>
                     </a:stretch>
@@ -3583,7 +3527,7 @@
         </w:rPr>
         <w:t xml:space="preserve">class with the namespace </w:t>
       </w:r>
-      <w:bookmarkStart w:id="1" w:name="OLE_LINK1"/>
+      <w:bookmarkStart w:id="4" w:name="OLE_LINK1"/>
       <w:r>
         <w:rPr>
           <w:rFonts w:ascii="Consolas" w:eastAsia="Times New Roman" w:hAnsi="Consolas" w:cs="Arial"/>
@@ -3592,7 +3536,7 @@
         </w:rPr>
         <w:t>AuthorProblem</w:t>
       </w:r>
-      <w:bookmarkEnd w:id="1"/>
+      <w:bookmarkEnd w:id="4"/>
       <w:r>
         <w:rPr>
           <w:rFonts w:eastAsia="Times New Roman" w:cs="Arial"/>
@@ -4171,7 +4115,7 @@
                     <pic:cNvPicPr/>
                   </pic:nvPicPr>
                   <pic:blipFill>
-                    <a:blip r:embed="rId21"/>
+                    <a:blip r:embed="rId19"/>
                     <a:stretch>
                       <a:fillRect/>
                     </a:stretch>
@@ -5100,7 +5044,7 @@
                     <pic:cNvPicPr/>
                   </pic:nvPicPr>
                   <pic:blipFill>
-                    <a:blip r:embed="rId22"/>
+                    <a:blip r:embed="rId20"/>
                     <a:stretch>
                       <a:fillRect/>
                     </a:stretch>
@@ -5127,8 +5071,8 @@
       </w:r>
     </w:p>
     <w:sectPr>
-      <w:headerReference w:type="default" r:id="rId23"/>
-      <w:footerReference w:type="default" r:id="rId24"/>
+      <w:headerReference w:type="default" r:id="rId21"/>
+      <w:footerReference w:type="default" r:id="rId22"/>
       <w:pgSz w:w="11909" w:h="16834" w:code="9"/>
       <w:pgMar w:top="567" w:right="737" w:bottom="1077" w:left="737" w:header="567" w:footer="794" w:gutter="0"/>
       <w:cols w:space="720"/>
@@ -5139,7 +5083,7 @@
 </file>
 
 <file path=word/endnotes.xml><?xml version="1.0" encoding="utf-8"?>
-<w:endnotes xmlns:wpc="http://schemas.microsoft.com/office/word/2010/wordprocessingCanvas" xmlns:cx="http://schemas.microsoft.com/office/drawing/2014/chartex" xmlns:cx1="http://schemas.microsoft.com/office/drawing/2015/9/8/chartex" xmlns:mc="http://schemas.openxmlformats.org/markup-compatibility/2006" xmlns:o="urn:schemas-microsoft-com:office:office" xmlns:r="http://schemas.openxmlformats.org/officeDocument/2006/relationships" xmlns:m="http://schemas.openxmlformats.org/officeDocument/2006/math" xmlns:v="urn:schemas-microsoft-com:vml" xmlns:wp14="http://schemas.microsoft.com/office/word/2010/wordprocessingDrawing" xmlns:wp="http://schemas.openxmlformats.org/drawingml/2006/wordprocessingDrawing" xmlns:w10="urn:schemas-microsoft-com:office:word" xmlns:w="http://schemas.openxmlformats.org/wordprocessingml/2006/main" xmlns:w14="http://schemas.microsoft.com/office/word/2010/wordml" xmlns:w15="http://schemas.microsoft.com/office/word/2012/wordml" xmlns:w16se="http://schemas.microsoft.com/office/word/2015/wordml/symex" xmlns:wpg="http://schemas.microsoft.com/office/word/2010/wordprocessingGroup" xmlns:wpi="http://schemas.microsoft.com/office/word/2010/wordprocessingInk" xmlns:wne="http://schemas.microsoft.com/office/word/2006/wordml" xmlns:wps="http://schemas.microsoft.com/office/word/2010/wordprocessingShape" mc:Ignorable="w14 w15 w16se wp14">
+<w:endnotes xmlns:wpc="http://schemas.microsoft.com/office/word/2010/wordprocessingCanvas" xmlns:cx="http://schemas.microsoft.com/office/drawing/2014/chartex" xmlns:cx1="http://schemas.microsoft.com/office/drawing/2015/9/8/chartex" xmlns:cx2="http://schemas.microsoft.com/office/drawing/2015/10/21/chartex" xmlns:cx3="http://schemas.microsoft.com/office/drawing/2016/5/9/chartex" xmlns:cx4="http://schemas.microsoft.com/office/drawing/2016/5/10/chartex" xmlns:cx5="http://schemas.microsoft.com/office/drawing/2016/5/11/chartex" xmlns:cx6="http://schemas.microsoft.com/office/drawing/2016/5/12/chartex" xmlns:cx7="http://schemas.microsoft.com/office/drawing/2016/5/13/chartex" xmlns:cx8="http://schemas.microsoft.com/office/drawing/2016/5/14/chartex" xmlns:mc="http://schemas.openxmlformats.org/markup-compatibility/2006" xmlns:aink="http://schemas.microsoft.com/office/drawing/2016/ink" xmlns:am3d="http://schemas.microsoft.com/office/drawing/2017/model3d" xmlns:o="urn:schemas-microsoft-com:office:office" xmlns:r="http://schemas.openxmlformats.org/officeDocument/2006/relationships" xmlns:m="http://schemas.openxmlformats.org/officeDocument/2006/math" xmlns:v="urn:schemas-microsoft-com:vml" xmlns:wp14="http://schemas.microsoft.com/office/word/2010/wordprocessingDrawing" xmlns:wp="http://schemas.openxmlformats.org/drawingml/2006/wordprocessingDrawing" xmlns:w10="urn:schemas-microsoft-com:office:word" xmlns:w="http://schemas.openxmlformats.org/wordprocessingml/2006/main" xmlns:w14="http://schemas.microsoft.com/office/word/2010/wordml" xmlns:w15="http://schemas.microsoft.com/office/word/2012/wordml" xmlns:w16cex="http://schemas.microsoft.com/office/word/2018/wordml/cex" xmlns:w16cid="http://schemas.microsoft.com/office/word/2016/wordml/cid" xmlns:w16="http://schemas.microsoft.com/office/word/2018/wordml" xmlns:w16se="http://schemas.microsoft.com/office/word/2015/wordml/symex" xmlns:wpg="http://schemas.microsoft.com/office/word/2010/wordprocessingGroup" xmlns:wpi="http://schemas.microsoft.com/office/word/2010/wordprocessingInk" xmlns:wne="http://schemas.microsoft.com/office/word/2006/wordml" xmlns:wps="http://schemas.microsoft.com/office/word/2010/wordprocessingShape" mc:Ignorable="w14 w15 w16se w16cid w16 w16cex wp14">
   <w:endnote w:type="separator" w:id="-1">
     <w:p>
       <w:pPr>
@@ -5164,7 +5108,7 @@
 </file>
 
 <file path=word/footer1.xml><?xml version="1.0" encoding="utf-8"?>
-<w:ftr xmlns:wpc="http://schemas.microsoft.com/office/word/2010/wordprocessingCanvas" xmlns:cx="http://schemas.microsoft.com/office/drawing/2014/chartex" xmlns:cx1="http://schemas.microsoft.com/office/drawing/2015/9/8/chartex" xmlns:mc="http://schemas.openxmlformats.org/markup-compatibility/2006" xmlns:o="urn:schemas-microsoft-com:office:office" xmlns:r="http://schemas.openxmlformats.org/officeDocument/2006/relationships" xmlns:m="http://schemas.openxmlformats.org/officeDocument/2006/math" xmlns:v="urn:schemas-microsoft-com:vml" xmlns:wp14="http://schemas.microsoft.com/office/word/2010/wordprocessingDrawing" xmlns:wp="http://schemas.openxmlformats.org/drawingml/2006/wordprocessingDrawing" xmlns:w10="urn:schemas-microsoft-com:office:word" xmlns:w="http://schemas.openxmlformats.org/wordprocessingml/2006/main" xmlns:w14="http://schemas.microsoft.com/office/word/2010/wordml" xmlns:w15="http://schemas.microsoft.com/office/word/2012/wordml" xmlns:w16se="http://schemas.microsoft.com/office/word/2015/wordml/symex" xmlns:wpg="http://schemas.microsoft.com/office/word/2010/wordprocessingGroup" xmlns:wpi="http://schemas.microsoft.com/office/word/2010/wordprocessingInk" xmlns:wne="http://schemas.microsoft.com/office/word/2006/wordml" xmlns:wps="http://schemas.microsoft.com/office/word/2010/wordprocessingShape" mc:Ignorable="w14 w15 w16se wp14">
+<w:ftr xmlns:wpc="http://schemas.microsoft.com/office/word/2010/wordprocessingCanvas" xmlns:cx="http://schemas.microsoft.com/office/drawing/2014/chartex" xmlns:cx1="http://schemas.microsoft.com/office/drawing/2015/9/8/chartex" xmlns:cx2="http://schemas.microsoft.com/office/drawing/2015/10/21/chartex" xmlns:cx3="http://schemas.microsoft.com/office/drawing/2016/5/9/chartex" xmlns:cx4="http://schemas.microsoft.com/office/drawing/2016/5/10/chartex" xmlns:cx5="http://schemas.microsoft.com/office/drawing/2016/5/11/chartex" xmlns:cx6="http://schemas.microsoft.com/office/drawing/2016/5/12/chartex" xmlns:cx7="http://schemas.microsoft.com/office/drawing/2016/5/13/chartex" xmlns:cx8="http://schemas.microsoft.com/office/drawing/2016/5/14/chartex" xmlns:mc="http://schemas.openxmlformats.org/markup-compatibility/2006" xmlns:aink="http://schemas.microsoft.com/office/drawing/2016/ink" xmlns:am3d="http://schemas.microsoft.com/office/drawing/2017/model3d" xmlns:o="urn:schemas-microsoft-com:office:office" xmlns:r="http://schemas.openxmlformats.org/officeDocument/2006/relationships" xmlns:m="http://schemas.openxmlformats.org/officeDocument/2006/math" xmlns:v="urn:schemas-microsoft-com:vml" xmlns:wp14="http://schemas.microsoft.com/office/word/2010/wordprocessingDrawing" xmlns:wp="http://schemas.openxmlformats.org/drawingml/2006/wordprocessingDrawing" xmlns:w10="urn:schemas-microsoft-com:office:word" xmlns:w="http://schemas.openxmlformats.org/wordprocessingml/2006/main" xmlns:w14="http://schemas.microsoft.com/office/word/2010/wordml" xmlns:w15="http://schemas.microsoft.com/office/word/2012/wordml" xmlns:w16cex="http://schemas.microsoft.com/office/word/2018/wordml/cex" xmlns:w16cid="http://schemas.microsoft.com/office/word/2016/wordml/cid" xmlns:w16="http://schemas.microsoft.com/office/word/2018/wordml" xmlns:w16se="http://schemas.microsoft.com/office/word/2015/wordml/symex" xmlns:wpg="http://schemas.microsoft.com/office/word/2010/wordprocessingGroup" xmlns:wpi="http://schemas.microsoft.com/office/word/2010/wordprocessingInk" xmlns:wne="http://schemas.microsoft.com/office/word/2006/wordml" xmlns:wps="http://schemas.microsoft.com/office/word/2010/wordprocessingShape" mc:Ignorable="w14 w15 w16se w16cid w16 w16cex wp14">
   <w:p>
     <w:pPr>
       <w:pStyle w:val="Footer"/>
@@ -5347,7 +5291,7 @@
                               <w:szCs w:val="17"/>
                             </w:rPr>
                           </w:pPr>
-                          <w:bookmarkStart w:id="2" w:name="_Hlk24191091"/>
+                          <w:bookmarkStart w:id="5" w:name="_Hlk24191091"/>
                           <w:r>
                             <w:rPr>
                               <w:sz w:val="17"/>
@@ -5491,7 +5435,7 @@
                             <w:t>.</w:t>
                           </w:r>
                         </w:p>
-                        <w:bookmarkEnd w:id="2"/>
+                        <w:bookmarkEnd w:id="5"/>
                         <w:p>
                           <w:pPr>
                             <w:spacing w:line="240" w:lineRule="auto"/>
@@ -5724,7 +5668,7 @@
                                               <a14:useLocalDpi xmlns:a14="http://schemas.microsoft.com/office/drawing/2010/main" val="0"/>
                                             </a:ext>
                                             <a:ext uri="{837473B0-CC2E-450A-ABE3-18F120FF3D39}">
-                                              <a1611:picAttrSrcUrl xmlns="" xmlns:cx2="http://schemas.microsoft.com/office/drawing/2015/10/21/chartex" xmlns:cx3="http://schemas.microsoft.com/office/drawing/2016/5/9/chartex" xmlns:cx4="http://schemas.microsoft.com/office/drawing/2016/5/10/chartex" xmlns:cx5="http://schemas.microsoft.com/office/drawing/2016/5/11/chartex" xmlns:cx6="http://schemas.microsoft.com/office/drawing/2016/5/12/chartex" xmlns:cx7="http://schemas.microsoft.com/office/drawing/2016/5/13/chartex" xmlns:cx8="http://schemas.microsoft.com/office/drawing/2016/5/14/chartex" xmlns:aink="http://schemas.microsoft.com/office/drawing/2016/ink" xmlns:am3d="http://schemas.microsoft.com/office/drawing/2017/model3d" xmlns:o="urn:schemas-microsoft-com:office:office" xmlns:v="urn:schemas-microsoft-com:vml" xmlns:w10="urn:schemas-microsoft-com:office:word" xmlns:w="http://schemas.openxmlformats.org/wordprocessingml/2006/main" xmlns:w16cid="http://schemas.microsoft.com/office/word/2016/wordml/cid" xmlns:a1611="http://schemas.microsoft.com/office/drawing/2016/11/main" r:id="rId10"/>
+                                              <a1611:picAttrSrcUrl xmlns:a1611="http://schemas.microsoft.com/office/drawing/2016/11/main" r:id="rId10"/>
                                             </a:ext>
                                           </a:extLst>
                                         </a:blip>
@@ -6248,7 +6192,7 @@
                           <wp:extent cx="180000" cy="180000"/>
                           <wp:effectExtent l="0" t="0" r="0" b="0"/>
                           <wp:docPr id="3" name="Picture 3">
-                            <a:hlinkClick xmlns:a="http://schemas.openxmlformats.org/drawingml/2006/main" r:id="rId2"/>
+                            <a:hlinkClick xmlns:a="http://schemas.openxmlformats.org/drawingml/2006/main" r:id="rId22"/>
                           </wp:docPr>
                           <wp:cNvGraphicFramePr>
                             <a:graphicFrameLocks xmlns:a="http://schemas.openxmlformats.org/drawingml/2006/main" noChangeAspect="1"/>
@@ -6258,14 +6202,14 @@
                               <pic:pic xmlns:pic="http://schemas.openxmlformats.org/drawingml/2006/picture">
                                 <pic:nvPicPr>
                                   <pic:cNvPr id="3" name="Picture 3">
-                                    <a:hlinkClick r:id="rId2"/>
+                                    <a:hlinkClick r:id="rId22"/>
                                   </pic:cNvPr>
                                   <pic:cNvPicPr>
                                     <a:picLocks noChangeAspect="1" noChangeArrowheads="1"/>
                                   </pic:cNvPicPr>
                                 </pic:nvPicPr>
                                 <pic:blipFill>
-                                  <a:blip r:embed="rId3">
+                                  <a:blip r:embed="rId23">
                                     <a:extLst>
                                       <a:ext uri="{28A0092B-C50C-407E-A947-70E740481C1C}">
                                         <a14:useLocalDpi xmlns:a14="http://schemas.microsoft.com/office/drawing/2010/main" val="0"/>
@@ -6315,7 +6259,7 @@
                           <wp:extent cx="180000" cy="180000"/>
                           <wp:effectExtent l="0" t="0" r="0" b="0"/>
                           <wp:docPr id="2" name="Picture 2">
-                            <a:hlinkClick xmlns:a="http://schemas.openxmlformats.org/drawingml/2006/main" r:id="rId4"/>
+                            <a:hlinkClick xmlns:a="http://schemas.openxmlformats.org/drawingml/2006/main" r:id="rId24"/>
                           </wp:docPr>
                           <wp:cNvGraphicFramePr>
                             <a:graphicFrameLocks xmlns:a="http://schemas.openxmlformats.org/drawingml/2006/main" noChangeAspect="1"/>
@@ -6325,14 +6269,14 @@
                               <pic:pic xmlns:pic="http://schemas.openxmlformats.org/drawingml/2006/picture">
                                 <pic:nvPicPr>
                                   <pic:cNvPr id="2" name="Picture 2">
-                                    <a:hlinkClick r:id="rId4"/>
+                                    <a:hlinkClick r:id="rId24"/>
                                   </pic:cNvPr>
                                   <pic:cNvPicPr>
                                     <a:picLocks noChangeAspect="1" noChangeArrowheads="1"/>
                                   </pic:cNvPicPr>
                                 </pic:nvPicPr>
                                 <pic:blipFill>
-                                  <a:blip r:embed="rId5">
+                                  <a:blip r:embed="rId25">
                                     <a:extLst>
                                       <a:ext uri="{28A0092B-C50C-407E-A947-70E740481C1C}">
                                         <a14:useLocalDpi xmlns:a14="http://schemas.microsoft.com/office/drawing/2010/main" val="0"/>
@@ -6382,7 +6326,7 @@
                           <wp:extent cx="180000" cy="180000"/>
                           <wp:effectExtent l="0" t="0" r="0" b="0"/>
                           <wp:docPr id="5" name="Picture 5" title="Software University @ Facebook">
-                            <a:hlinkClick xmlns:a="http://schemas.openxmlformats.org/drawingml/2006/main" r:id="rId6"/>
+                            <a:hlinkClick xmlns:a="http://schemas.openxmlformats.org/drawingml/2006/main" r:id="rId26"/>
                           </wp:docPr>
                           <wp:cNvGraphicFramePr>
                             <a:graphicFrameLocks xmlns:a="http://schemas.openxmlformats.org/drawingml/2006/main" noChangeAspect="1"/>
@@ -6392,12 +6336,12 @@
                               <pic:pic xmlns:pic="http://schemas.openxmlformats.org/drawingml/2006/picture">
                                 <pic:nvPicPr>
                                   <pic:cNvPr id="5" name="Picture 5" title="Software University @ Facebook">
-                                    <a:hlinkClick r:id="rId6"/>
+                                    <a:hlinkClick r:id="rId26"/>
                                   </pic:cNvPr>
                                   <pic:cNvPicPr/>
                                 </pic:nvPicPr>
                                 <pic:blipFill>
-                                  <a:blip r:embed="rId7"/>
+                                  <a:blip r:embed="rId27"/>
                                   <a:stretch>
                                     <a:fillRect/>
                                   </a:stretch>
@@ -6436,7 +6380,7 @@
                           <wp:extent cx="180000" cy="180000"/>
                           <wp:effectExtent l="0" t="0" r="0" b="0"/>
                           <wp:docPr id="20" name="Picture 20">
-                            <a:hlinkClick xmlns:a="http://schemas.openxmlformats.org/drawingml/2006/main" r:id="rId8"/>
+                            <a:hlinkClick xmlns:a="http://schemas.openxmlformats.org/drawingml/2006/main" r:id="rId28"/>
                           </wp:docPr>
                           <wp:cNvGraphicFramePr>
                             <a:graphicFrameLocks xmlns:a="http://schemas.openxmlformats.org/drawingml/2006/main" noChangeAspect="1"/>
@@ -6446,20 +6390,20 @@
                               <pic:pic xmlns:pic="http://schemas.openxmlformats.org/drawingml/2006/picture">
                                 <pic:nvPicPr>
                                   <pic:cNvPr id="20" name="Picture 20">
-                                    <a:hlinkClick r:id="rId8"/>
+                                    <a:hlinkClick r:id="rId28"/>
                                   </pic:cNvPr>
                                   <pic:cNvPicPr>
                                     <a:picLocks noChangeAspect="1" noChangeArrowheads="1"/>
                                   </pic:cNvPicPr>
                                 </pic:nvPicPr>
                                 <pic:blipFill>
-                                  <a:blip r:embed="rId9">
+                                  <a:blip r:embed="rId29">
                                     <a:extLst>
                                       <a:ext uri="{28A0092B-C50C-407E-A947-70E740481C1C}">
                                         <a14:useLocalDpi xmlns:a14="http://schemas.microsoft.com/office/drawing/2010/main" val="0"/>
                                       </a:ext>
                                       <a:ext uri="{837473B0-CC2E-450A-ABE3-18F120FF3D39}">
-                                        <a1611:picAttrSrcUrl xmlns="" xmlns:cx2="http://schemas.microsoft.com/office/drawing/2015/10/21/chartex" xmlns:cx3="http://schemas.microsoft.com/office/drawing/2016/5/9/chartex" xmlns:cx4="http://schemas.microsoft.com/office/drawing/2016/5/10/chartex" xmlns:cx5="http://schemas.microsoft.com/office/drawing/2016/5/11/chartex" xmlns:cx6="http://schemas.microsoft.com/office/drawing/2016/5/12/chartex" xmlns:cx7="http://schemas.microsoft.com/office/drawing/2016/5/13/chartex" xmlns:cx8="http://schemas.microsoft.com/office/drawing/2016/5/14/chartex" xmlns:aink="http://schemas.microsoft.com/office/drawing/2016/ink" xmlns:am3d="http://schemas.microsoft.com/office/drawing/2017/model3d" xmlns:o="urn:schemas-microsoft-com:office:office" xmlns:v="urn:schemas-microsoft-com:vml" xmlns:w10="urn:schemas-microsoft-com:office:word" xmlns:w="http://schemas.openxmlformats.org/wordprocessingml/2006/main" xmlns:w16cid="http://schemas.microsoft.com/office/word/2016/wordml/cid" xmlns:a1611="http://schemas.microsoft.com/office/drawing/2016/11/main" r:id="rId10"/>
+                                        <a1611:picAttrSrcUrl xmlns="" xmlns:cx2="http://schemas.microsoft.com/office/drawing/2015/10/21/chartex" xmlns:cx3="http://schemas.microsoft.com/office/drawing/2016/5/9/chartex" xmlns:cx4="http://schemas.microsoft.com/office/drawing/2016/5/10/chartex" xmlns:cx5="http://schemas.microsoft.com/office/drawing/2016/5/11/chartex" xmlns:cx6="http://schemas.microsoft.com/office/drawing/2016/5/12/chartex" xmlns:cx7="http://schemas.microsoft.com/office/drawing/2016/5/13/chartex" xmlns:cx8="http://schemas.microsoft.com/office/drawing/2016/5/14/chartex" xmlns:aink="http://schemas.microsoft.com/office/drawing/2016/ink" xmlns:am3d="http://schemas.microsoft.com/office/drawing/2017/model3d" xmlns:o="urn:schemas-microsoft-com:office:office" xmlns:v="urn:schemas-microsoft-com:vml" xmlns:w10="urn:schemas-microsoft-com:office:word" xmlns:w="http://schemas.openxmlformats.org/wordprocessingml/2006/main" xmlns:w16cid="http://schemas.microsoft.com/office/word/2016/wordml/cid" xmlns:a1611="http://schemas.microsoft.com/office/drawing/2016/11/main" r:id="rId30"/>
                                       </a:ext>
                                     </a:extLst>
                                   </a:blip>
@@ -6506,7 +6450,7 @@
                           <wp:extent cx="180000" cy="180000"/>
                           <wp:effectExtent l="0" t="0" r="0" b="0"/>
                           <wp:docPr id="7" name="Picture 7" title="Software University @ Twitter">
-                            <a:hlinkClick xmlns:a="http://schemas.openxmlformats.org/drawingml/2006/main" r:id="rId11"/>
+                            <a:hlinkClick xmlns:a="http://schemas.openxmlformats.org/drawingml/2006/main" r:id="rId31"/>
                           </wp:docPr>
                           <wp:cNvGraphicFramePr>
                             <a:graphicFrameLocks xmlns:a="http://schemas.openxmlformats.org/drawingml/2006/main" noChangeAspect="1"/>
@@ -6516,12 +6460,12 @@
                               <pic:pic xmlns:pic="http://schemas.openxmlformats.org/drawingml/2006/picture">
                                 <pic:nvPicPr>
                                   <pic:cNvPr id="7" name="Picture 7" title="Software University @ Twitter">
-                                    <a:hlinkClick r:id="rId11"/>
+                                    <a:hlinkClick r:id="rId31"/>
                                   </pic:cNvPr>
                                   <pic:cNvPicPr/>
                                 </pic:nvPicPr>
                                 <pic:blipFill>
-                                  <a:blip r:embed="rId12"/>
+                                  <a:blip r:embed="rId32"/>
                                   <a:stretch>
                                     <a:fillRect/>
                                   </a:stretch>
@@ -6560,7 +6504,7 @@
                           <wp:extent cx="180000" cy="180000"/>
                           <wp:effectExtent l="0" t="0" r="0" b="0"/>
                           <wp:docPr id="17" name="Picture 17" title="Software University @ YouTube">
-                            <a:hlinkClick xmlns:a="http://schemas.openxmlformats.org/drawingml/2006/main" r:id="rId13"/>
+                            <a:hlinkClick xmlns:a="http://schemas.openxmlformats.org/drawingml/2006/main" r:id="rId33"/>
                           </wp:docPr>
                           <wp:cNvGraphicFramePr>
                             <a:graphicFrameLocks xmlns:a="http://schemas.openxmlformats.org/drawingml/2006/main" noChangeAspect="1"/>
@@ -6570,12 +6514,12 @@
                               <pic:pic xmlns:pic="http://schemas.openxmlformats.org/drawingml/2006/picture">
                                 <pic:nvPicPr>
                                   <pic:cNvPr id="17" name="Picture 17" title="Software University @ YouTube">
-                                    <a:hlinkClick r:id="rId13"/>
+                                    <a:hlinkClick r:id="rId33"/>
                                   </pic:cNvPr>
                                   <pic:cNvPicPr/>
                                 </pic:nvPicPr>
                                 <pic:blipFill>
-                                  <a:blip r:embed="rId14"/>
+                                  <a:blip r:embed="rId34"/>
                                   <a:stretch>
                                     <a:fillRect/>
                                   </a:stretch>
@@ -6614,7 +6558,7 @@
                           <wp:extent cx="180000" cy="180000"/>
                           <wp:effectExtent l="0" t="0" r="0" b="0"/>
                           <wp:docPr id="21" name="Picture 21">
-                            <a:hlinkClick xmlns:a="http://schemas.openxmlformats.org/drawingml/2006/main" r:id="rId15"/>
+                            <a:hlinkClick xmlns:a="http://schemas.openxmlformats.org/drawingml/2006/main" r:id="rId35"/>
                           </wp:docPr>
                           <wp:cNvGraphicFramePr>
                             <a:graphicFrameLocks xmlns:a="http://schemas.openxmlformats.org/drawingml/2006/main" noChangeAspect="1"/>
@@ -6624,14 +6568,14 @@
                               <pic:pic xmlns:pic="http://schemas.openxmlformats.org/drawingml/2006/picture">
                                 <pic:nvPicPr>
                                   <pic:cNvPr id="21" name="Picture 21">
-                                    <a:hlinkClick r:id="rId15"/>
+                                    <a:hlinkClick r:id="rId35"/>
                                   </pic:cNvPr>
                                   <pic:cNvPicPr>
                                     <a:picLocks noChangeAspect="1" noChangeArrowheads="1"/>
                                   </pic:cNvPicPr>
                                 </pic:nvPicPr>
                                 <pic:blipFill rotWithShape="1">
-                                  <a:blip r:embed="rId16">
+                                  <a:blip r:embed="rId36">
                                     <a:extLst>
                                       <a:ext uri="{28A0092B-C50C-407E-A947-70E740481C1C}">
                                         <a14:useLocalDpi xmlns:a14="http://schemas.microsoft.com/office/drawing/2010/main" val="0"/>
@@ -6684,7 +6628,7 @@
                           <wp:extent cx="180000" cy="180000"/>
                           <wp:effectExtent l="0" t="0" r="0" b="0"/>
                           <wp:docPr id="22" name="Picture 22">
-                            <a:hlinkClick xmlns:a="http://schemas.openxmlformats.org/drawingml/2006/main" r:id="rId17"/>
+                            <a:hlinkClick xmlns:a="http://schemas.openxmlformats.org/drawingml/2006/main" r:id="rId37"/>
                           </wp:docPr>
                           <wp:cNvGraphicFramePr>
                             <a:graphicFrameLocks xmlns:a="http://schemas.openxmlformats.org/drawingml/2006/main" noChangeAspect="1"/>
@@ -6694,14 +6638,14 @@
                               <pic:pic xmlns:pic="http://schemas.openxmlformats.org/drawingml/2006/picture">
                                 <pic:nvPicPr>
                                   <pic:cNvPr id="22" name="Picture 22">
-                                    <a:hlinkClick r:id="rId17"/>
+                                    <a:hlinkClick r:id="rId37"/>
                                   </pic:cNvPr>
                                   <pic:cNvPicPr>
                                     <a:picLocks noChangeAspect="1" noChangeArrowheads="1"/>
                                   </pic:cNvPicPr>
                                 </pic:nvPicPr>
                                 <pic:blipFill>
-                                  <a:blip r:embed="rId18">
+                                  <a:blip r:embed="rId38">
                                     <a:extLst>
                                       <a:ext uri="{28A0092B-C50C-407E-A947-70E740481C1C}">
                                         <a14:useLocalDpi xmlns:a14="http://schemas.microsoft.com/office/drawing/2010/main" val="0"/>
@@ -6751,7 +6695,7 @@
                           <wp:extent cx="180000" cy="180000"/>
                           <wp:effectExtent l="0" t="0" r="0" b="0"/>
                           <wp:docPr id="23" name="Picture 23" title="Software University: Email Us">
-                            <a:hlinkClick xmlns:a="http://schemas.openxmlformats.org/drawingml/2006/main" r:id="rId19"/>
+                            <a:hlinkClick xmlns:a="http://schemas.openxmlformats.org/drawingml/2006/main" r:id="rId39"/>
                           </wp:docPr>
                           <wp:cNvGraphicFramePr>
                             <a:graphicFrameLocks xmlns:a="http://schemas.openxmlformats.org/drawingml/2006/main" noChangeAspect="1"/>
@@ -6761,12 +6705,12 @@
                               <pic:pic xmlns:pic="http://schemas.openxmlformats.org/drawingml/2006/picture">
                                 <pic:nvPicPr>
                                   <pic:cNvPr id="23" name="Picture 23" title="Software University: Email Us">
-                                    <a:hlinkClick r:id="rId19"/>
+                                    <a:hlinkClick r:id="rId39"/>
                                   </pic:cNvPr>
                                   <pic:cNvPicPr/>
                                 </pic:nvPicPr>
                                 <pic:blipFill>
-                                  <a:blip r:embed="rId20"/>
+                                  <a:blip r:embed="rId40"/>
                                   <a:stretch>
                                     <a:fillRect/>
                                   </a:stretch>
@@ -6829,7 +6773,7 @@
                   </pic:cNvPicPr>
                 </pic:nvPicPr>
                 <pic:blipFill>
-                  <a:blip r:embed="rId22">
+                  <a:blip r:embed="rId41">
                     <a:extLst>
                       <a:ext uri="{28A0092B-C50C-407E-A947-70E740481C1C}">
                         <a14:useLocalDpi xmlns:a14="http://schemas.microsoft.com/office/drawing/2010/main" val="0"/>
@@ -6934,7 +6878,7 @@
             </wp:anchor>
           </w:drawing>
         </mc:Choice>
-        <mc:Fallback xmlns:cx2="http://schemas.microsoft.com/office/drawing/2015/10/21/chartex" xmlns:cx3="http://schemas.microsoft.com/office/drawing/2016/5/9/chartex" xmlns:cx4="http://schemas.microsoft.com/office/drawing/2016/5/10/chartex" xmlns:cx5="http://schemas.microsoft.com/office/drawing/2016/5/11/chartex" xmlns:cx6="http://schemas.microsoft.com/office/drawing/2016/5/12/chartex" xmlns:cx7="http://schemas.microsoft.com/office/drawing/2016/5/13/chartex" xmlns:cx8="http://schemas.microsoft.com/office/drawing/2016/5/14/chartex" xmlns:aink="http://schemas.microsoft.com/office/drawing/2016/ink" xmlns:am3d="http://schemas.microsoft.com/office/drawing/2017/model3d" xmlns:w16cid="http://schemas.microsoft.com/office/word/2016/wordml/cid">
+        <mc:Fallback>
           <w:pict>
             <v:line w14:anchorId="60BE7D18" id="Straight Connector 19" o:spid="_x0000_s1026" style="position:absolute;flip:y;z-index:251622400;visibility:visible;mso-wrap-style:square;mso-width-percent:0;mso-height-percent:0;mso-wrap-distance-left:9pt;mso-wrap-distance-top:0;mso-wrap-distance-right:9pt;mso-wrap-distance-bottom:0;mso-position-horizontal:absolute;mso-position-horizontal-relative:text;mso-position-vertical:absolute;mso-position-vertical-relative:text;mso-width-percent:0;mso-height-percent:0;mso-width-relative:page;mso-height-relative:page" from="-.1pt,5.2pt" to="520.7pt,5.2pt" o:gfxdata="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" strokecolor="#974706 [1609]" strokeweight="1pt">
               <v:stroke endcap="round"/>
@@ -7227,7 +7171,7 @@
 </file>
 
 <file path=word/footnotes.xml><?xml version="1.0" encoding="utf-8"?>
-<w:footnotes xmlns:wpc="http://schemas.microsoft.com/office/word/2010/wordprocessingCanvas" xmlns:cx="http://schemas.microsoft.com/office/drawing/2014/chartex" xmlns:cx1="http://schemas.microsoft.com/office/drawing/2015/9/8/chartex" xmlns:mc="http://schemas.openxmlformats.org/markup-compatibility/2006" xmlns:o="urn:schemas-microsoft-com:office:office" xmlns:r="http://schemas.openxmlformats.org/officeDocument/2006/relationships" xmlns:m="http://schemas.openxmlformats.org/officeDocument/2006/math" xmlns:v="urn:schemas-microsoft-com:vml" xmlns:wp14="http://schemas.microsoft.com/office/word/2010/wordprocessingDrawing" xmlns:wp="http://schemas.openxmlformats.org/drawingml/2006/wordprocessingDrawing" xmlns:w10="urn:schemas-microsoft-com:office:word" xmlns:w="http://schemas.openxmlformats.org/wordprocessingml/2006/main" xmlns:w14="http://schemas.microsoft.com/office/word/2010/wordml" xmlns:w15="http://schemas.microsoft.com/office/word/2012/wordml" xmlns:w16se="http://schemas.microsoft.com/office/word/2015/wordml/symex" xmlns:wpg="http://schemas.microsoft.com/office/word/2010/wordprocessingGroup" xmlns:wpi="http://schemas.microsoft.com/office/word/2010/wordprocessingInk" xmlns:wne="http://schemas.microsoft.com/office/word/2006/wordml" xmlns:wps="http://schemas.microsoft.com/office/word/2010/wordprocessingShape" mc:Ignorable="w14 w15 w16se wp14">
+<w:footnotes xmlns:wpc="http://schemas.microsoft.com/office/word/2010/wordprocessingCanvas" xmlns:cx="http://schemas.microsoft.com/office/drawing/2014/chartex" xmlns:cx1="http://schemas.microsoft.com/office/drawing/2015/9/8/chartex" xmlns:cx2="http://schemas.microsoft.com/office/drawing/2015/10/21/chartex" xmlns:cx3="http://schemas.microsoft.com/office/drawing/2016/5/9/chartex" xmlns:cx4="http://schemas.microsoft.com/office/drawing/2016/5/10/chartex" xmlns:cx5="http://schemas.microsoft.com/office/drawing/2016/5/11/chartex" xmlns:cx6="http://schemas.microsoft.com/office/drawing/2016/5/12/chartex" xmlns:cx7="http://schemas.microsoft.com/office/drawing/2016/5/13/chartex" xmlns:cx8="http://schemas.microsoft.com/office/drawing/2016/5/14/chartex" xmlns:mc="http://schemas.openxmlformats.org/markup-compatibility/2006" xmlns:aink="http://schemas.microsoft.com/office/drawing/2016/ink" xmlns:am3d="http://schemas.microsoft.com/office/drawing/2017/model3d" xmlns:o="urn:schemas-microsoft-com:office:office" xmlns:r="http://schemas.openxmlformats.org/officeDocument/2006/relationships" xmlns:m="http://schemas.openxmlformats.org/officeDocument/2006/math" xmlns:v="urn:schemas-microsoft-com:vml" xmlns:wp14="http://schemas.microsoft.com/office/word/2010/wordprocessingDrawing" xmlns:wp="http://schemas.openxmlformats.org/drawingml/2006/wordprocessingDrawing" xmlns:w10="urn:schemas-microsoft-com:office:word" xmlns:w="http://schemas.openxmlformats.org/wordprocessingml/2006/main" xmlns:w14="http://schemas.microsoft.com/office/word/2010/wordml" xmlns:w15="http://schemas.microsoft.com/office/word/2012/wordml" xmlns:w16cex="http://schemas.microsoft.com/office/word/2018/wordml/cex" xmlns:w16cid="http://schemas.microsoft.com/office/word/2016/wordml/cid" xmlns:w16="http://schemas.microsoft.com/office/word/2018/wordml" xmlns:w16se="http://schemas.microsoft.com/office/word/2015/wordml/symex" xmlns:wpg="http://schemas.microsoft.com/office/word/2010/wordprocessingGroup" xmlns:wpi="http://schemas.microsoft.com/office/word/2010/wordprocessingInk" xmlns:wne="http://schemas.microsoft.com/office/word/2006/wordml" xmlns:wps="http://schemas.microsoft.com/office/word/2010/wordprocessingShape" mc:Ignorable="w14 w15 w16se w16cid w16 w16cex wp14">
   <w:footnote w:type="separator" w:id="-1">
     <w:p>
       <w:pPr>
@@ -7252,7 +7196,7 @@
 </file>
 
 <file path=word/header1.xml><?xml version="1.0" encoding="utf-8"?>
-<w:hdr xmlns:wpc="http://schemas.microsoft.com/office/word/2010/wordprocessingCanvas" xmlns:cx="http://schemas.microsoft.com/office/drawing/2014/chartex" xmlns:cx1="http://schemas.microsoft.com/office/drawing/2015/9/8/chartex" xmlns:mc="http://schemas.openxmlformats.org/markup-compatibility/2006" xmlns:o="urn:schemas-microsoft-com:office:office" xmlns:r="http://schemas.openxmlformats.org/officeDocument/2006/relationships" xmlns:m="http://schemas.openxmlformats.org/officeDocument/2006/math" xmlns:v="urn:schemas-microsoft-com:vml" xmlns:wp14="http://schemas.microsoft.com/office/word/2010/wordprocessingDrawing" xmlns:wp="http://schemas.openxmlformats.org/drawingml/2006/wordprocessingDrawing" xmlns:w10="urn:schemas-microsoft-com:office:word" xmlns:w="http://schemas.openxmlformats.org/wordprocessingml/2006/main" xmlns:w14="http://schemas.microsoft.com/office/word/2010/wordml" xmlns:w15="http://schemas.microsoft.com/office/word/2012/wordml" xmlns:w16se="http://schemas.microsoft.com/office/word/2015/wordml/symex" xmlns:wpg="http://schemas.microsoft.com/office/word/2010/wordprocessingGroup" xmlns:wpi="http://schemas.microsoft.com/office/word/2010/wordprocessingInk" xmlns:wne="http://schemas.microsoft.com/office/word/2006/wordml" xmlns:wps="http://schemas.microsoft.com/office/word/2010/wordprocessingShape" mc:Ignorable="w14 w15 w16se wp14">
+<w:hdr xmlns:wpc="http://schemas.microsoft.com/office/word/2010/wordprocessingCanvas" xmlns:cx="http://schemas.microsoft.com/office/drawing/2014/chartex" xmlns:cx1="http://schemas.microsoft.com/office/drawing/2015/9/8/chartex" xmlns:cx2="http://schemas.microsoft.com/office/drawing/2015/10/21/chartex" xmlns:cx3="http://schemas.microsoft.com/office/drawing/2016/5/9/chartex" xmlns:cx4="http://schemas.microsoft.com/office/drawing/2016/5/10/chartex" xmlns:cx5="http://schemas.microsoft.com/office/drawing/2016/5/11/chartex" xmlns:cx6="http://schemas.microsoft.com/office/drawing/2016/5/12/chartex" xmlns:cx7="http://schemas.microsoft.com/office/drawing/2016/5/13/chartex" xmlns:cx8="http://schemas.microsoft.com/office/drawing/2016/5/14/chartex" xmlns:mc="http://schemas.openxmlformats.org/markup-compatibility/2006" xmlns:aink="http://schemas.microsoft.com/office/drawing/2016/ink" xmlns:am3d="http://schemas.microsoft.com/office/drawing/2017/model3d" xmlns:o="urn:schemas-microsoft-com:office:office" xmlns:r="http://schemas.openxmlformats.org/officeDocument/2006/relationships" xmlns:m="http://schemas.openxmlformats.org/officeDocument/2006/math" xmlns:v="urn:schemas-microsoft-com:vml" xmlns:wp14="http://schemas.microsoft.com/office/word/2010/wordprocessingDrawing" xmlns:wp="http://schemas.openxmlformats.org/drawingml/2006/wordprocessingDrawing" xmlns:w10="urn:schemas-microsoft-com:office:word" xmlns:w="http://schemas.openxmlformats.org/wordprocessingml/2006/main" xmlns:w14="http://schemas.microsoft.com/office/word/2010/wordml" xmlns:w15="http://schemas.microsoft.com/office/word/2012/wordml" xmlns:w16cex="http://schemas.microsoft.com/office/word/2018/wordml/cex" xmlns:w16cid="http://schemas.microsoft.com/office/word/2016/wordml/cid" xmlns:w16="http://schemas.microsoft.com/office/word/2018/wordml" xmlns:w16se="http://schemas.microsoft.com/office/word/2015/wordml/symex" xmlns:wpg="http://schemas.microsoft.com/office/word/2010/wordprocessingGroup" xmlns:wpi="http://schemas.microsoft.com/office/word/2010/wordprocessingInk" xmlns:wne="http://schemas.microsoft.com/office/word/2006/wordml" xmlns:wps="http://schemas.microsoft.com/office/word/2010/wordprocessingShape" mc:Ignorable="w14 w15 w16se w16cid w16 w16cex wp14">
   <w:p>
     <w:pPr>
       <w:pStyle w:val="Header"/>
@@ -7263,7 +7207,7 @@
 </file>
 
 <file path=word/numbering.xml><?xml version="1.0" encoding="utf-8"?>
-<w:numbering xmlns:wpc="http://schemas.microsoft.com/office/word/2010/wordprocessingCanvas" xmlns:cx="http://schemas.microsoft.com/office/drawing/2014/chartex" xmlns:cx1="http://schemas.microsoft.com/office/drawing/2015/9/8/chartex" xmlns:mc="http://schemas.openxmlformats.org/markup-compatibility/2006" xmlns:o="urn:schemas-microsoft-com:office:office" xmlns:r="http://schemas.openxmlformats.org/officeDocument/2006/relationships" xmlns:m="http://schemas.openxmlformats.org/officeDocument/2006/math" xmlns:v="urn:schemas-microsoft-com:vml" xmlns:wp14="http://schemas.microsoft.com/office/word/2010/wordprocessingDrawing" xmlns:wp="http://schemas.openxmlformats.org/drawingml/2006/wordprocessingDrawing" xmlns:w10="urn:schemas-microsoft-com:office:word" xmlns:w="http://schemas.openxmlformats.org/wordprocessingml/2006/main" xmlns:w14="http://schemas.microsoft.com/office/word/2010/wordml" xmlns:w15="http://schemas.microsoft.com/office/word/2012/wordml" xmlns:w16se="http://schemas.microsoft.com/office/word/2015/wordml/symex" xmlns:wpg="http://schemas.microsoft.com/office/word/2010/wordprocessingGroup" xmlns:wpi="http://schemas.microsoft.com/office/word/2010/wordprocessingInk" xmlns:wne="http://schemas.microsoft.com/office/word/2006/wordml" xmlns:wps="http://schemas.microsoft.com/office/word/2010/wordprocessingShape" mc:Ignorable="w14 w15 w16se wp14">
+<w:numbering xmlns:wpc="http://schemas.microsoft.com/office/word/2010/wordprocessingCanvas" xmlns:cx="http://schemas.microsoft.com/office/drawing/2014/chartex" xmlns:cx1="http://schemas.microsoft.com/office/drawing/2015/9/8/chartex" xmlns:cx2="http://schemas.microsoft.com/office/drawing/2015/10/21/chartex" xmlns:cx3="http://schemas.microsoft.com/office/drawing/2016/5/9/chartex" xmlns:cx4="http://schemas.microsoft.com/office/drawing/2016/5/10/chartex" xmlns:cx5="http://schemas.microsoft.com/office/drawing/2016/5/11/chartex" xmlns:cx6="http://schemas.microsoft.com/office/drawing/2016/5/12/chartex" xmlns:cx7="http://schemas.microsoft.com/office/drawing/2016/5/13/chartex" xmlns:cx8="http://schemas.microsoft.com/office/drawing/2016/5/14/chartex" xmlns:mc="http://schemas.openxmlformats.org/markup-compatibility/2006" xmlns:aink="http://schemas.microsoft.com/office/drawing/2016/ink" xmlns:am3d="http://schemas.microsoft.com/office/drawing/2017/model3d" xmlns:o="urn:schemas-microsoft-com:office:office" xmlns:r="http://schemas.openxmlformats.org/officeDocument/2006/relationships" xmlns:m="http://schemas.openxmlformats.org/officeDocument/2006/math" xmlns:v="urn:schemas-microsoft-com:vml" xmlns:wp14="http://schemas.microsoft.com/office/word/2010/wordprocessingDrawing" xmlns:wp="http://schemas.openxmlformats.org/drawingml/2006/wordprocessingDrawing" xmlns:w10="urn:schemas-microsoft-com:office:word" xmlns:w="http://schemas.openxmlformats.org/wordprocessingml/2006/main" xmlns:w14="http://schemas.microsoft.com/office/word/2010/wordml" xmlns:w15="http://schemas.microsoft.com/office/word/2012/wordml" xmlns:w16cex="http://schemas.microsoft.com/office/word/2018/wordml/cex" xmlns:w16cid="http://schemas.microsoft.com/office/word/2016/wordml/cid" xmlns:w16="http://schemas.microsoft.com/office/word/2018/wordml" xmlns:w16se="http://schemas.microsoft.com/office/word/2015/wordml/symex" xmlns:wpg="http://schemas.microsoft.com/office/word/2010/wordprocessingGroup" xmlns:wpi="http://schemas.microsoft.com/office/word/2010/wordprocessingInk" xmlns:wne="http://schemas.microsoft.com/office/word/2006/wordml" xmlns:wps="http://schemas.microsoft.com/office/word/2010/wordprocessingShape" mc:Ignorable="w14 w15 w16se w16cid w16 w16cex wp14">
   <w:abstractNum w:abstractNumId="0" w15:restartNumberingAfterBreak="0">
     <w:nsid w:val="04E60920"/>
     <w:multiLevelType w:val="hybridMultilevel"/>
@@ -11862,7 +11806,7 @@
 </file>
 
 <file path=word/styles.xml><?xml version="1.0" encoding="utf-8"?>
-<w:styles xmlns:mc="http://schemas.openxmlformats.org/markup-compatibility/2006" xmlns:r="http://schemas.openxmlformats.org/officeDocument/2006/relationships" xmlns:w="http://schemas.openxmlformats.org/wordprocessingml/2006/main" xmlns:w14="http://schemas.microsoft.com/office/word/2010/wordml" xmlns:w15="http://schemas.microsoft.com/office/word/2012/wordml" xmlns:w16se="http://schemas.microsoft.com/office/word/2015/wordml/symex" mc:Ignorable="w14 w15 w16se">
+<w:styles xmlns:mc="http://schemas.openxmlformats.org/markup-compatibility/2006" xmlns:r="http://schemas.openxmlformats.org/officeDocument/2006/relationships" xmlns:w="http://schemas.openxmlformats.org/wordprocessingml/2006/main" xmlns:w14="http://schemas.microsoft.com/office/word/2010/wordml" xmlns:w15="http://schemas.microsoft.com/office/word/2012/wordml" xmlns:w16cex="http://schemas.microsoft.com/office/word/2018/wordml/cex" xmlns:w16cid="http://schemas.microsoft.com/office/word/2016/wordml/cid" xmlns:w16="http://schemas.microsoft.com/office/word/2018/wordml" xmlns:w16se="http://schemas.microsoft.com/office/word/2015/wordml/symex" mc:Ignorable="w14 w15 w16se w16cid w16 w16cex">
   <w:docDefaults>
     <w:rPrDefault>
       <w:rPr>
@@ -11878,7 +11822,7 @@
       </w:pPr>
     </w:pPrDefault>
   </w:docDefaults>
-  <w:latentStyles w:defLockedState="0" w:defUIPriority="99" w:defSemiHidden="0" w:defUnhideWhenUsed="0" w:defQFormat="0" w:count="371">
+  <w:latentStyles w:defLockedState="0" w:defUIPriority="99" w:defSemiHidden="0" w:defUnhideWhenUsed="0" w:defQFormat="0" w:count="376">
     <w:lsdException w:name="Normal" w:uiPriority="0" w:qFormat="1"/>
     <w:lsdException w:name="heading 1" w:uiPriority="9" w:qFormat="1"/>
     <w:lsdException w:name="heading 2" w:semiHidden="1" w:uiPriority="9" w:unhideWhenUsed="1" w:qFormat="1"/>
@@ -11984,7 +11928,6 @@
     <w:lsdException w:name="HTML Sample" w:semiHidden="1" w:unhideWhenUsed="1"/>
     <w:lsdException w:name="HTML Typewriter" w:semiHidden="1" w:unhideWhenUsed="1"/>
     <w:lsdException w:name="HTML Variable" w:semiHidden="1" w:unhideWhenUsed="1"/>
-    <w:lsdException w:name="Normal Table" w:semiHidden="1" w:unhideWhenUsed="1"/>
     <w:lsdException w:name="annotation subject" w:semiHidden="1" w:unhideWhenUsed="1"/>
     <w:lsdException w:name="No List" w:semiHidden="1" w:unhideWhenUsed="1"/>
     <w:lsdException w:name="Outline List 1" w:semiHidden="1" w:unhideWhenUsed="1"/>
@@ -12027,11 +11970,8 @@
     <w:lsdException w:name="Table Contemporary" w:semiHidden="1" w:unhideWhenUsed="1"/>
     <w:lsdException w:name="Table Elegant" w:semiHidden="1" w:unhideWhenUsed="1"/>
     <w:lsdException w:name="Table Professional" w:semiHidden="1" w:unhideWhenUsed="1"/>
-    <w:lsdException w:name="Table Subtle 1" w:semiHidden="1" w:unhideWhenUsed="1"/>
     <w:lsdException w:name="Table Subtle 2" w:semiHidden="1" w:unhideWhenUsed="1"/>
     <w:lsdException w:name="Table Web 1" w:semiHidden="1" w:unhideWhenUsed="1"/>
-    <w:lsdException w:name="Table Web 2" w:semiHidden="1" w:unhideWhenUsed="1"/>
-    <w:lsdException w:name="Table Web 3" w:semiHidden="1" w:unhideWhenUsed="1"/>
     <w:lsdException w:name="Balloon Text" w:semiHidden="1" w:unhideWhenUsed="1"/>
     <w:lsdException w:name="Table Grid" w:uiPriority="59"/>
     <w:lsdException w:name="Table Theme" w:semiHidden="1" w:unhideWhenUsed="1"/>
@@ -12250,6 +12190,11 @@
     <w:lsdException w:name="List Table 5 Dark Accent 6" w:uiPriority="50"/>
     <w:lsdException w:name="List Table 6 Colorful Accent 6" w:uiPriority="51"/>
     <w:lsdException w:name="List Table 7 Colorful Accent 6" w:uiPriority="52"/>
+    <w:lsdException w:name="Mention" w:semiHidden="1" w:unhideWhenUsed="1"/>
+    <w:lsdException w:name="Smart Hyperlink" w:semiHidden="1" w:unhideWhenUsed="1"/>
+    <w:lsdException w:name="Hashtag" w:semiHidden="1" w:unhideWhenUsed="1"/>
+    <w:lsdException w:name="Unresolved Mention" w:semiHidden="1" w:unhideWhenUsed="1"/>
+    <w:lsdException w:name="Smart Link" w:semiHidden="1" w:unhideWhenUsed="1"/>
   </w:latentStyles>
   <w:style w:type="paragraph" w:default="1" w:styleId="Normal">
     <w:name w:val="Normal"/>
@@ -13035,6 +12980,12 @@
 </file>
 
 <file path=customXml/item1.xml><?xml version="1.0" encoding="utf-8"?>
+<p:properties xmlns:p="http://schemas.microsoft.com/office/2006/metadata/properties" xmlns:xsi="http://www.w3.org/2001/XMLSchema-instance" xmlns:pc="http://schemas.microsoft.com/office/infopath/2007/PartnerControls">
+  <documentManagement/>
+</p:properties>
+</file>
+
+<file path=customXml/item2.xml><?xml version="1.0" encoding="utf-8"?>
 <?mso-contentType ?>
 <FormTemplates xmlns="http://schemas.microsoft.com/sharepoint/v3/contenttype/forms">
   <Display>DocumentLibraryForm</Display>
@@ -13043,13 +12994,11 @@
 </FormTemplates>
 </file>
 
-<file path=customXml/item2.xml><?xml version="1.0" encoding="utf-8"?>
-<p:properties xmlns:p="http://schemas.microsoft.com/office/2006/metadata/properties" xmlns:xsi="http://www.w3.org/2001/XMLSchema-instance" xmlns:pc="http://schemas.microsoft.com/office/infopath/2007/PartnerControls">
-  <documentManagement/>
-</p:properties>
+<file path=customXml/item3.xml><?xml version="1.0" encoding="utf-8"?>
+<b:Sources xmlns:b="http://schemas.openxmlformats.org/officeDocument/2006/bibliography" xmlns="http://schemas.openxmlformats.org/officeDocument/2006/bibliography" SelectedStyle="\APA.XSL" StyleName="APA"/>
 </file>
 
-<file path=customXml/item3.xml><?xml version="1.0" encoding="utf-8"?>
+<file path=customXml/item4.xml><?xml version="1.0" encoding="utf-8"?>
 <ct:contentTypeSchema xmlns:ct="http://schemas.microsoft.com/office/2006/metadata/contentType" xmlns:ma="http://schemas.microsoft.com/office/2006/metadata/properties/metaAttributes" ct:_="" ma:_="" ma:contentTypeName="Document" ma:contentTypeID="0x010100B6C18B0EB80FEC43B96FC4929E3ACDFF" ma:contentTypeVersion="0" ma:contentTypeDescription="Create a new document." ma:contentTypeScope="" ma:versionID="f204148d70153a85717fefcf945dd6d1">
   <xsd:schema xmlns:xsd="http://www.w3.org/2001/XMLSchema" xmlns:xs="http://www.w3.org/2001/XMLSchema" xmlns:p="http://schemas.microsoft.com/office/2006/metadata/properties" targetNamespace="http://schemas.microsoft.com/office/2006/metadata/properties" ma:root="true" ma:fieldsID="0967b7be50301903c78f9c39c6fd9af8">
     <xsd:element name="properties">
@@ -13163,19 +13112,7 @@
 </ct:contentTypeSchema>
 </file>
 
-<file path=customXml/item4.xml><?xml version="1.0" encoding="utf-8"?>
-<b:Sources xmlns:b="http://schemas.openxmlformats.org/officeDocument/2006/bibliography" xmlns="http://schemas.openxmlformats.org/officeDocument/2006/bibliography" SelectedStyle="\APA.XSL" StyleName="APA"/>
-</file>
-
 <file path=customXml/itemProps1.xml><?xml version="1.0" encoding="utf-8"?>
-<ds:datastoreItem xmlns:ds="http://schemas.openxmlformats.org/officeDocument/2006/customXml" ds:itemID="{ABF6E877-42D5-49BF-ABBD-36D5F3F486D6}">
-  <ds:schemaRefs>
-    <ds:schemaRef ds:uri="http://schemas.microsoft.com/sharepoint/v3/contenttype/forms"/>
-  </ds:schemaRefs>
-</ds:datastoreItem>
-</file>
-
-<file path=customXml/itemProps2.xml><?xml version="1.0" encoding="utf-8"?>
 <ds:datastoreItem xmlns:ds="http://schemas.openxmlformats.org/officeDocument/2006/customXml" ds:itemID="{642AD100-1791-43AC-8FB0-4D3F7DB735D5}">
   <ds:schemaRefs>
     <ds:schemaRef ds:uri="http://schemas.microsoft.com/office/2006/metadata/properties"/>
@@ -13184,7 +13121,23 @@
 </ds:datastoreItem>
 </file>
 
+<file path=customXml/itemProps2.xml><?xml version="1.0" encoding="utf-8"?>
+<ds:datastoreItem xmlns:ds="http://schemas.openxmlformats.org/officeDocument/2006/customXml" ds:itemID="{ABF6E877-42D5-49BF-ABBD-36D5F3F486D6}">
+  <ds:schemaRefs>
+    <ds:schemaRef ds:uri="http://schemas.microsoft.com/sharepoint/v3/contenttype/forms"/>
+  </ds:schemaRefs>
+</ds:datastoreItem>
+</file>
+
 <file path=customXml/itemProps3.xml><?xml version="1.0" encoding="utf-8"?>
+<ds:datastoreItem xmlns:ds="http://schemas.openxmlformats.org/officeDocument/2006/customXml" ds:itemID="{F06BB83B-9133-4C5D-91FD-E202DAE5E57F}">
+  <ds:schemaRefs>
+    <ds:schemaRef ds:uri="http://schemas.openxmlformats.org/officeDocument/2006/bibliography"/>
+  </ds:schemaRefs>
+</ds:datastoreItem>
+</file>
+
+<file path=customXml/itemProps4.xml><?xml version="1.0" encoding="utf-8"?>
 <ds:datastoreItem xmlns:ds="http://schemas.openxmlformats.org/officeDocument/2006/customXml" ds:itemID="{2AAB4298-9DBF-4559-A385-52127390FCD4}">
   <ds:schemaRefs>
     <ds:schemaRef ds:uri="http://schemas.microsoft.com/office/2006/metadata/contentType"/>
@@ -13198,12 +13151,4 @@
     <ds:schemaRef ds:uri="http://schemas.microsoft.com/office/infopath/2007/PartnerControls"/>
   </ds:schemaRefs>
 </ds:datastoreItem>
-</file>
-
-<file path=customXml/itemProps4.xml><?xml version="1.0" encoding="utf-8"?>
-<ds:datastoreItem xmlns:ds="http://schemas.openxmlformats.org/officeDocument/2006/customXml" ds:itemID="{F06BB83B-9133-4C5D-91FD-E202DAE5E57F}">
-  <ds:schemaRefs>
-    <ds:schemaRef ds:uri="http://schemas.openxmlformats.org/officeDocument/2006/bibliography"/>
-  </ds:schemaRefs>
-</ds:datastoreItem>
 </file>
--- a/4.C#OOP/1.Lab/4.Reflection/08. CSharp-OOP-Reflection-and-Attributes-Lab.docx
+++ b/4.C#OOP/1.Lab/4.Reflection/08. CSharp-OOP-Reflection-and-Attributes-Lab.docx
@@ -1421,7 +1421,6 @@
           <w:noProof/>
           <w:lang w:eastAsia="bg-BG"/>
         </w:rPr>
-        <w:lastRenderedPageBreak/>
         <w:t xml:space="preserve">Use </w:t>
       </w:r>
       <w:r>
@@ -1824,6 +1823,8 @@
       <w:r>
         <w:t xml:space="preserve">Create a method inside your Spy class called - </w:t>
       </w:r>
+      <w:bookmarkStart w:id="4" w:name="OLE_LINK6"/>
+      <w:bookmarkStart w:id="5" w:name="OLE_LINK7"/>
       <w:r>
         <w:rPr>
           <w:rStyle w:val="CodeChar"/>
@@ -1842,6 +1843,8 @@
         </w:rPr>
         <w:t>essModifiers(string className)</w:t>
       </w:r>
+      <w:bookmarkEnd w:id="4"/>
+      <w:bookmarkEnd w:id="5"/>
       <w:r>
         <w:t xml:space="preserve">. Check all of the </w:t>
       </w:r>
@@ -1965,7 +1968,6 @@
         <w:rPr>
           <w:noProof/>
         </w:rPr>
-        <w:lastRenderedPageBreak/>
         <w:t xml:space="preserve">Setters </w:t>
       </w:r>
     </w:p>
@@ -2376,7 +2378,6 @@
         </w:rPr>
       </w:pPr>
       <w:r>
-        <w:lastRenderedPageBreak/>
         <w:t>Mission Private Impossible</w:t>
       </w:r>
     </w:p>
@@ -2440,12 +2441,18 @@
       <w:r>
         <w:t xml:space="preserve">Create a method inside your Spy class called - </w:t>
       </w:r>
+      <w:bookmarkStart w:id="6" w:name="OLE_LINK8"/>
+      <w:bookmarkStart w:id="7" w:name="OLE_LINK9"/>
+      <w:bookmarkStart w:id="8" w:name="OLE_LINK10"/>
       <w:r>
         <w:rPr>
           <w:rStyle w:val="CodeChar"/>
         </w:rPr>
         <w:t>RevealPrivateMethods(stirng className)</w:t>
       </w:r>
+      <w:bookmarkEnd w:id="6"/>
+      <w:bookmarkEnd w:id="7"/>
+      <w:bookmarkEnd w:id="8"/>
       <w:r>
         <w:t>. Print all private methods in the following format:</w:t>
       </w:r>
@@ -2736,6 +2743,8 @@
                 <w:lang w:val="bg-BG"/>
               </w:rPr>
             </w:pPr>
+            <w:bookmarkStart w:id="9" w:name="OLE_LINK11"/>
+            <w:bookmarkStart w:id="10" w:name="OLE_LINK12"/>
             <w:r>
               <w:rPr>
                 <w:rFonts w:ascii="Consolas" w:hAnsi="Consolas" w:cs="Consolas"/>
@@ -2743,6 +2752,8 @@
               </w:rPr>
               <w:t xml:space="preserve">All Private Methods of Class: </w:t>
             </w:r>
+            <w:bookmarkEnd w:id="9"/>
+            <w:bookmarkEnd w:id="10"/>
             <w:r>
               <w:rPr>
                 <w:rFonts w:ascii="Consolas" w:hAnsi="Consolas" w:cs="Consolas"/>
@@ -2765,12 +2776,23 @@
                 <w:lang w:val="bg-BG"/>
               </w:rPr>
             </w:pPr>
-            <w:r>
-              <w:rPr>
-                <w:rFonts w:ascii="Consolas" w:hAnsi="Consolas" w:cs="Consolas"/>
-                <w:noProof/>
-              </w:rPr>
-              <w:t>Base Class: Object</w:t>
+            <w:bookmarkStart w:id="11" w:name="OLE_LINK13"/>
+            <w:bookmarkStart w:id="12" w:name="OLE_LINK14"/>
+            <w:r>
+              <w:rPr>
+                <w:rFonts w:ascii="Consolas" w:hAnsi="Consolas" w:cs="Consolas"/>
+                <w:noProof/>
+              </w:rPr>
+              <w:t xml:space="preserve">Base Class: </w:t>
+            </w:r>
+            <w:bookmarkEnd w:id="11"/>
+            <w:bookmarkEnd w:id="12"/>
+            <w:r>
+              <w:rPr>
+                <w:rFonts w:ascii="Consolas" w:hAnsi="Consolas" w:cs="Consolas"/>
+                <w:noProof/>
+              </w:rPr>
+              <w:t>Object</w:t>
             </w:r>
           </w:p>
           <w:p>
@@ -3527,7 +3549,7 @@
         </w:rPr>
         <w:t xml:space="preserve">class with the namespace </w:t>
       </w:r>
-      <w:bookmarkStart w:id="4" w:name="OLE_LINK1"/>
+      <w:bookmarkStart w:id="13" w:name="OLE_LINK1"/>
       <w:r>
         <w:rPr>
           <w:rFonts w:ascii="Consolas" w:eastAsia="Times New Roman" w:hAnsi="Consolas" w:cs="Arial"/>
@@ -3536,7 +3558,7 @@
         </w:rPr>
         <w:t>AuthorProblem</w:t>
       </w:r>
-      <w:bookmarkEnd w:id="4"/>
+      <w:bookmarkEnd w:id="13"/>
       <w:r>
         <w:rPr>
           <w:rFonts w:eastAsia="Times New Roman" w:cs="Arial"/>
@@ -5291,7 +5313,7 @@
                               <w:szCs w:val="17"/>
                             </w:rPr>
                           </w:pPr>
-                          <w:bookmarkStart w:id="5" w:name="_Hlk24191091"/>
+                          <w:bookmarkStart w:id="14" w:name="_Hlk24191091"/>
                           <w:r>
                             <w:rPr>
                               <w:sz w:val="17"/>
@@ -5348,94 +5370,10 @@
                               <w:sz w:val="17"/>
                               <w:szCs w:val="17"/>
                             </w:rPr>
-                            <w:t xml:space="preserve">. </w:t>
-                          </w:r>
-                          <w:r>
-                            <w:rPr>
-                              <w:sz w:val="17"/>
-                              <w:szCs w:val="17"/>
-                            </w:rPr>
-                            <w:t xml:space="preserve">Copyrighted document. Unauthorized </w:t>
-                          </w:r>
-                          <w:r>
-                            <w:rPr>
-                              <w:sz w:val="17"/>
-                              <w:szCs w:val="17"/>
-                            </w:rPr>
-                            <w:t>copy</w:t>
-                          </w:r>
-                          <w:r>
-                            <w:rPr>
-                              <w:sz w:val="17"/>
-                              <w:szCs w:val="17"/>
-                            </w:rPr>
-                            <w:t>,</w:t>
-                          </w:r>
-                          <w:r>
-                            <w:rPr>
-                              <w:sz w:val="17"/>
-                              <w:szCs w:val="17"/>
-                            </w:rPr>
-                            <w:t xml:space="preserve"> </w:t>
-                          </w:r>
-                          <w:r>
-                            <w:rPr>
-                              <w:sz w:val="17"/>
-                              <w:szCs w:val="17"/>
-                            </w:rPr>
-                            <w:t>reproduc</w:t>
-                          </w:r>
-                          <w:r>
-                            <w:rPr>
-                              <w:sz w:val="17"/>
-                              <w:szCs w:val="17"/>
-                            </w:rPr>
-                            <w:t>tion</w:t>
-                          </w:r>
-                          <w:r>
-                            <w:rPr>
-                              <w:sz w:val="17"/>
-                              <w:szCs w:val="17"/>
-                            </w:rPr>
-                            <w:t xml:space="preserve"> </w:t>
-                          </w:r>
-                          <w:r>
-                            <w:rPr>
-                              <w:sz w:val="17"/>
-                              <w:szCs w:val="17"/>
-                            </w:rPr>
-                            <w:t xml:space="preserve">or use </w:t>
-                          </w:r>
-                          <w:r>
-                            <w:rPr>
-                              <w:sz w:val="17"/>
-                              <w:szCs w:val="17"/>
-                            </w:rPr>
-                            <w:t xml:space="preserve">is </w:t>
-                          </w:r>
-                          <w:r>
-                            <w:rPr>
-                              <w:sz w:val="17"/>
-                              <w:szCs w:val="17"/>
-                            </w:rPr>
-                            <w:t xml:space="preserve">not </w:t>
-                          </w:r>
-                          <w:r>
-                            <w:rPr>
-                              <w:sz w:val="17"/>
-                              <w:szCs w:val="17"/>
-                            </w:rPr>
-                            <w:t>permitted</w:t>
-                          </w:r>
-                          <w:r>
-                            <w:rPr>
-                              <w:sz w:val="17"/>
-                              <w:szCs w:val="17"/>
-                            </w:rPr>
-                            <w:t>.</w:t>
+                            <w:t>. Copyrighted document. Unauthorized copy, reproduction or use is not permitted.</w:t>
                           </w:r>
                         </w:p>
-                        <w:bookmarkEnd w:id="5"/>
+                        <w:bookmarkEnd w:id="14"/>
                         <w:p>
                           <w:pPr>
                             <w:spacing w:line="240" w:lineRule="auto"/>

--- a/4.C#OOP/1.Lab/4.Reflection/08. CSharp-OOP-Reflection-and-Attributes-Lab.docx
+++ b/4.C#OOP/1.Lab/4.Reflection/08. CSharp-OOP-Reflection-and-Attributes-Lab.docx
@@ -3112,7 +3112,29 @@
           <w:noProof/>
           <w:lang w:eastAsia="bg-BG"/>
         </w:rPr>
-        <w:t>{name} will set field of {Parameter Type}</w:t>
+        <w:t xml:space="preserve">{name} </w:t>
+      </w:r>
+      <w:bookmarkStart w:id="13" w:name="OLE_LINK15"/>
+      <w:bookmarkStart w:id="14" w:name="OLE_LINK16"/>
+      <w:r>
+        <w:rPr>
+          <w:rFonts w:ascii="Consolas" w:hAnsi="Consolas"/>
+          <w:b/>
+          <w:noProof/>
+          <w:lang w:eastAsia="bg-BG"/>
+        </w:rPr>
+        <w:t xml:space="preserve">will set field of </w:t>
+      </w:r>
+      <w:bookmarkEnd w:id="13"/>
+      <w:bookmarkEnd w:id="14"/>
+      <w:r>
+        <w:rPr>
+          <w:rFonts w:ascii="Consolas" w:hAnsi="Consolas"/>
+          <w:b/>
+          <w:noProof/>
+          <w:lang w:eastAsia="bg-BG"/>
+        </w:rPr>
+        <w:t>{Parameter Type}</w:t>
       </w:r>
       <w:r>
         <w:rPr>
@@ -3549,7 +3571,7 @@
         </w:rPr>
         <w:t xml:space="preserve">class with the namespace </w:t>
       </w:r>
-      <w:bookmarkStart w:id="13" w:name="OLE_LINK1"/>
+      <w:bookmarkStart w:id="15" w:name="OLE_LINK1"/>
       <w:r>
         <w:rPr>
           <w:rFonts w:ascii="Consolas" w:eastAsia="Times New Roman" w:hAnsi="Consolas" w:cs="Arial"/>
@@ -3558,7 +3580,7 @@
         </w:rPr>
         <w:t>AuthorProblem</w:t>
       </w:r>
-      <w:bookmarkEnd w:id="13"/>
+      <w:bookmarkEnd w:id="15"/>
       <w:r>
         <w:rPr>
           <w:rFonts w:eastAsia="Times New Roman" w:cs="Arial"/>
@@ -5313,7 +5335,7 @@
                               <w:szCs w:val="17"/>
                             </w:rPr>
                           </w:pPr>
-                          <w:bookmarkStart w:id="14" w:name="_Hlk24191091"/>
+                          <w:bookmarkStart w:id="16" w:name="_Hlk24191091"/>
                           <w:r>
                             <w:rPr>
                               <w:sz w:val="17"/>
@@ -5373,7 +5395,7 @@
                             <w:t>. Copyrighted document. Unauthorized copy, reproduction or use is not permitted.</w:t>
                           </w:r>
                         </w:p>
-                        <w:bookmarkEnd w:id="14"/>
+                        <w:bookmarkEnd w:id="16"/>
                         <w:p>
                           <w:pPr>
                             <w:spacing w:line="240" w:lineRule="auto"/>
@@ -11866,6 +11888,7 @@
     <w:lsdException w:name="HTML Sample" w:semiHidden="1" w:unhideWhenUsed="1"/>
     <w:lsdException w:name="HTML Typewriter" w:semiHidden="1" w:unhideWhenUsed="1"/>
     <w:lsdException w:name="HTML Variable" w:semiHidden="1" w:unhideWhenUsed="1"/>
+    <w:lsdException w:name="Normal Table" w:semiHidden="1" w:unhideWhenUsed="1"/>
     <w:lsdException w:name="annotation subject" w:semiHidden="1" w:unhideWhenUsed="1"/>
     <w:lsdException w:name="No List" w:semiHidden="1" w:unhideWhenUsed="1"/>
     <w:lsdException w:name="Outline List 1" w:semiHidden="1" w:unhideWhenUsed="1"/>
@@ -11908,8 +11931,11 @@
     <w:lsdException w:name="Table Contemporary" w:semiHidden="1" w:unhideWhenUsed="1"/>
     <w:lsdException w:name="Table Elegant" w:semiHidden="1" w:unhideWhenUsed="1"/>
     <w:lsdException w:name="Table Professional" w:semiHidden="1" w:unhideWhenUsed="1"/>
+    <w:lsdException w:name="Table Subtle 1" w:semiHidden="1" w:unhideWhenUsed="1"/>
     <w:lsdException w:name="Table Subtle 2" w:semiHidden="1" w:unhideWhenUsed="1"/>
     <w:lsdException w:name="Table Web 1" w:semiHidden="1" w:unhideWhenUsed="1"/>
+    <w:lsdException w:name="Table Web 2" w:semiHidden="1" w:unhideWhenUsed="1"/>
+    <w:lsdException w:name="Table Web 3" w:semiHidden="1" w:unhideWhenUsed="1"/>
     <w:lsdException w:name="Balloon Text" w:semiHidden="1" w:unhideWhenUsed="1"/>
     <w:lsdException w:name="Table Grid" w:uiPriority="59"/>
     <w:lsdException w:name="Table Theme" w:semiHidden="1" w:unhideWhenUsed="1"/>
@@ -12918,9 +12944,7 @@
 </file>
 
 <file path=customXml/item1.xml><?xml version="1.0" encoding="utf-8"?>
-<p:properties xmlns:p="http://schemas.microsoft.com/office/2006/metadata/properties" xmlns:xsi="http://www.w3.org/2001/XMLSchema-instance" xmlns:pc="http://schemas.microsoft.com/office/infopath/2007/PartnerControls">
-  <documentManagement/>
-</p:properties>
+<b:Sources xmlns:b="http://schemas.openxmlformats.org/officeDocument/2006/bibliography" xmlns="http://schemas.openxmlformats.org/officeDocument/2006/bibliography" SelectedStyle="\APA.XSL" StyleName="APA"/>
 </file>
 
 <file path=customXml/item2.xml><?xml version="1.0" encoding="utf-8"?>
@@ -12933,7 +12957,9 @@
 </file>
 
 <file path=customXml/item3.xml><?xml version="1.0" encoding="utf-8"?>
-<b:Sources xmlns:b="http://schemas.openxmlformats.org/officeDocument/2006/bibliography" xmlns="http://schemas.openxmlformats.org/officeDocument/2006/bibliography" SelectedStyle="\APA.XSL" StyleName="APA"/>
+<p:properties xmlns:p="http://schemas.microsoft.com/office/2006/metadata/properties" xmlns:xsi="http://www.w3.org/2001/XMLSchema-instance" xmlns:pc="http://schemas.microsoft.com/office/infopath/2007/PartnerControls">
+  <documentManagement/>
+</p:properties>
 </file>
 
 <file path=customXml/item4.xml><?xml version="1.0" encoding="utf-8"?>
@@ -13051,10 +13077,9 @@
 </file>
 
 <file path=customXml/itemProps1.xml><?xml version="1.0" encoding="utf-8"?>
-<ds:datastoreItem xmlns:ds="http://schemas.openxmlformats.org/officeDocument/2006/customXml" ds:itemID="{642AD100-1791-43AC-8FB0-4D3F7DB735D5}">
+<ds:datastoreItem xmlns:ds="http://schemas.openxmlformats.org/officeDocument/2006/customXml" ds:itemID="{F06BB83B-9133-4C5D-91FD-E202DAE5E57F}">
   <ds:schemaRefs>
-    <ds:schemaRef ds:uri="http://schemas.microsoft.com/office/2006/metadata/properties"/>
-    <ds:schemaRef ds:uri="http://schemas.microsoft.com/office/infopath/2007/PartnerControls"/>
+    <ds:schemaRef ds:uri="http://schemas.openxmlformats.org/officeDocument/2006/bibliography"/>
   </ds:schemaRefs>
 </ds:datastoreItem>
 </file>
@@ -13068,9 +13093,10 @@
 </file>
 
 <file path=customXml/itemProps3.xml><?xml version="1.0" encoding="utf-8"?>
-<ds:datastoreItem xmlns:ds="http://schemas.openxmlformats.org/officeDocument/2006/customXml" ds:itemID="{F06BB83B-9133-4C5D-91FD-E202DAE5E57F}">
+<ds:datastoreItem xmlns:ds="http://schemas.openxmlformats.org/officeDocument/2006/customXml" ds:itemID="{642AD100-1791-43AC-8FB0-4D3F7DB735D5}">
   <ds:schemaRefs>
-    <ds:schemaRef ds:uri="http://schemas.openxmlformats.org/officeDocument/2006/bibliography"/>
+    <ds:schemaRef ds:uri="http://schemas.microsoft.com/office/2006/metadata/properties"/>
+    <ds:schemaRef ds:uri="http://schemas.microsoft.com/office/infopath/2007/PartnerControls"/>
   </ds:schemaRefs>
 </ds:datastoreItem>
 </file>
